--- a/docassemble/termsandconditions/data/templates/terms_and_conditions.docx
+++ b/docassemble/termsandconditions/data/templates/terms_and_conditions.docx
@@ -17,7 +17,7 @@
           <w:b/>
           <w:bCs/>
         </w:rPr>
-        <w:t xml:space="preserve">${ </w:t>
+        <w:t>{</w:t>
       </w:r>
       <w:r>
         <w:rPr>
@@ -25,7 +25,7 @@
           <w:b/>
           <w:bCs/>
         </w:rPr>
-        <w:t>organizations</w:t>
+        <w:t>{ organizations</w:t>
       </w:r>
       <w:proofErr w:type="gramEnd"/>
       <w:r>
@@ -34,25 +34,29 @@
           <w:b/>
           <w:bCs/>
         </w:rPr>
-        <w:t>[0].</w:t>
-      </w:r>
-      <w:proofErr w:type="spellStart"/>
+        <w:t>[0] }</w:t>
+      </w:r>
       <w:r>
         <w:rPr>
           <w:rFonts w:ascii="Calibri" w:hAnsi="Calibri" w:cs="Calibri"/>
           <w:b/>
           <w:bCs/>
         </w:rPr>
-        <w:t>name.full</w:t>
-      </w:r>
-      <w:proofErr w:type="spellEnd"/>
+        <w:t>}</w:t>
+      </w:r>
       <w:r>
         <w:rPr>
           <w:rFonts w:ascii="Calibri" w:hAnsi="Calibri" w:cs="Calibri"/>
           <w:b/>
           <w:bCs/>
         </w:rPr>
-        <w:t>()</w:t>
+        <w:t>'s</w:t>
+      </w:r>
+      <w:r>
+        <w:rPr>
+          <w:rFonts w:ascii="Calibri" w:hAnsi="Calibri" w:cs="Calibri"/>
+        </w:rPr>
+        <w:t xml:space="preserve"> </w:t>
       </w:r>
       <w:r>
         <w:rPr>
@@ -60,54 +64,110 @@
           <w:b/>
           <w:bCs/>
         </w:rPr>
-        <w:t xml:space="preserve"> }'s</w:t>
-      </w:r>
+        <w:t xml:space="preserve">Terms of Use and Privacy Policy </w:t>
+      </w:r>
+    </w:p>
+    <w:p>
+      <w:pPr>
+        <w:rPr>
+          <w:rFonts w:ascii="Calibri" w:hAnsi="Calibri" w:cs="Calibri"/>
+        </w:rPr>
+      </w:pPr>
       <w:r>
         <w:rPr>
           <w:rFonts w:ascii="Calibri" w:hAnsi="Calibri" w:cs="Calibri"/>
         </w:rPr>
         <w:t xml:space="preserve"> </w:t>
       </w:r>
-      <w:r>
-        <w:rPr>
-          <w:rFonts w:ascii="Calibri" w:hAnsi="Calibri" w:cs="Calibri"/>
-          <w:b/>
-          <w:bCs/>
-        </w:rPr>
-        <w:t xml:space="preserve">Terms of Use and Privacy Policy </w:t>
-      </w:r>
-    </w:p>
-    <w:p>
-      <w:pPr>
-        <w:rPr>
-          <w:rFonts w:ascii="Calibri" w:hAnsi="Calibri" w:cs="Calibri"/>
-        </w:rPr>
-      </w:pPr>
+    </w:p>
+    <w:p>
+      <w:pPr>
+        <w:rPr>
+          <w:rFonts w:ascii="Calibri" w:hAnsi="Calibri" w:cs="Calibri"/>
+        </w:rPr>
+      </w:pPr>
+      <w:r>
+        <w:rPr>
+          <w:rFonts w:ascii="Calibri" w:hAnsi="Calibri" w:cs="Calibri"/>
+        </w:rPr>
+        <w:t xml:space="preserve">{% if </w:t>
+      </w:r>
+      <w:proofErr w:type="spellStart"/>
+      <w:r>
+        <w:rPr>
+          <w:rFonts w:ascii="Calibri" w:hAnsi="Calibri" w:cs="Calibri"/>
+        </w:rPr>
+        <w:t>website_free_to_use</w:t>
+      </w:r>
+      <w:proofErr w:type="spellEnd"/>
       <w:r>
         <w:rPr>
           <w:rFonts w:ascii="Calibri" w:hAnsi="Calibri" w:cs="Calibri"/>
         </w:rPr>
         <w:t xml:space="preserve"> </w:t>
       </w:r>
-    </w:p>
-    <w:p>
-      <w:pPr>
-        <w:rPr>
-          <w:rFonts w:ascii="Calibri" w:hAnsi="Calibri" w:cs="Calibri"/>
-        </w:rPr>
-      </w:pPr>
-      <w:r>
-        <w:rPr>
-          <w:rFonts w:ascii="Calibri" w:hAnsi="Calibri" w:cs="Calibri"/>
-        </w:rPr>
-        <w:t xml:space="preserve">{% if </w:t>
+      <w:proofErr w:type="gramStart"/>
+      <w:r>
+        <w:rPr>
+          <w:rFonts w:ascii="Calibri" w:hAnsi="Calibri" w:cs="Calibri"/>
+        </w:rPr>
+        <w:t>%}This</w:t>
+      </w:r>
+      <w:proofErr w:type="gramEnd"/>
+      <w:r>
+        <w:rPr>
+          <w:rFonts w:ascii="Calibri" w:hAnsi="Calibri" w:cs="Calibri"/>
+        </w:rPr>
+        <w:t xml:space="preserve"> website is free to use. {% endif </w:t>
+      </w:r>
+      <w:proofErr w:type="gramStart"/>
+      <w:r>
+        <w:rPr>
+          <w:rFonts w:ascii="Calibri" w:hAnsi="Calibri" w:cs="Calibri"/>
+        </w:rPr>
+        <w:t>%}{</w:t>
+      </w:r>
+      <w:proofErr w:type="gramEnd"/>
+      <w:r>
+        <w:rPr>
+          <w:rFonts w:ascii="Calibri" w:hAnsi="Calibri" w:cs="Calibri"/>
+        </w:rPr>
+        <w:t>{ organizations[0] }} hosts the site.</w:t>
+      </w:r>
+    </w:p>
+    <w:p>
+      <w:pPr>
+        <w:rPr>
+          <w:rFonts w:ascii="Calibri" w:hAnsi="Calibri" w:cs="Calibri"/>
+        </w:rPr>
+      </w:pPr>
+    </w:p>
+    <w:p>
+      <w:pPr>
+        <w:rPr>
+          <w:rFonts w:ascii="Calibri" w:hAnsi="Calibri" w:cs="Calibri"/>
+        </w:rPr>
+      </w:pPr>
+      <w:r>
+        <w:rPr>
+          <w:rFonts w:ascii="Calibri" w:hAnsi="Calibri" w:cs="Calibri"/>
+        </w:rPr>
+        <w:t xml:space="preserve">{%p if </w:t>
       </w:r>
       <w:proofErr w:type="spellStart"/>
-      <w:r>
-        <w:rPr>
-          <w:rFonts w:ascii="Calibri" w:hAnsi="Calibri" w:cs="Calibri"/>
-        </w:rPr>
-        <w:t>website_free_to_use</w:t>
+      <w:proofErr w:type="gramStart"/>
+      <w:r>
+        <w:rPr>
+          <w:rFonts w:ascii="Calibri" w:hAnsi="Calibri" w:cs="Calibri"/>
+        </w:rPr>
+        <w:t>sources.there</w:t>
+      </w:r>
+      <w:proofErr w:type="gramEnd"/>
+      <w:r>
+        <w:rPr>
+          <w:rFonts w:ascii="Calibri" w:hAnsi="Calibri" w:cs="Calibri"/>
+        </w:rPr>
+        <w:t>_are_any</w:t>
       </w:r>
       <w:proofErr w:type="spellEnd"/>
       <w:r>
@@ -116,81 +176,11 @@
         </w:rPr>
         <w:t xml:space="preserve"> </w:t>
       </w:r>
-      <w:proofErr w:type="gramStart"/>
-      <w:r>
-        <w:rPr>
-          <w:rFonts w:ascii="Calibri" w:hAnsi="Calibri" w:cs="Calibri"/>
-        </w:rPr>
-        <w:t>%}This</w:t>
-      </w:r>
-      <w:proofErr w:type="gramEnd"/>
-      <w:r>
-        <w:rPr>
-          <w:rFonts w:ascii="Calibri" w:hAnsi="Calibri" w:cs="Calibri"/>
-        </w:rPr>
-        <w:t xml:space="preserve"> website is free to use. {% endif </w:t>
-      </w:r>
-      <w:proofErr w:type="gramStart"/>
-      <w:r>
-        <w:rPr>
-          <w:rFonts w:ascii="Calibri" w:hAnsi="Calibri" w:cs="Calibri"/>
-        </w:rPr>
-        <w:t>%}{</w:t>
-      </w:r>
-      <w:proofErr w:type="gramEnd"/>
-      <w:r>
-        <w:rPr>
-          <w:rFonts w:ascii="Calibri" w:hAnsi="Calibri" w:cs="Calibri"/>
-        </w:rPr>
-        <w:t>{ organizations[0].</w:t>
-      </w:r>
-      <w:proofErr w:type="spellStart"/>
-      <w:r>
-        <w:rPr>
-          <w:rFonts w:ascii="Calibri" w:hAnsi="Calibri" w:cs="Calibri"/>
-        </w:rPr>
-        <w:t>name.full</w:t>
-      </w:r>
-      <w:proofErr w:type="spellEnd"/>
-      <w:r>
-        <w:rPr>
-          <w:rFonts w:ascii="Calibri" w:hAnsi="Calibri" w:cs="Calibri"/>
-        </w:rPr>
-        <w:t>() }} hosts the site.</w:t>
-      </w:r>
-    </w:p>
-    <w:p>
-      <w:pPr>
-        <w:rPr>
-          <w:rFonts w:ascii="Calibri" w:hAnsi="Calibri" w:cs="Calibri"/>
-        </w:rPr>
-      </w:pPr>
-    </w:p>
-    <w:p>
-      <w:pPr>
-        <w:rPr>
-          <w:rFonts w:ascii="Calibri" w:hAnsi="Calibri" w:cs="Calibri"/>
-        </w:rPr>
-      </w:pPr>
-      <w:r>
-        <w:rPr>
-          <w:rFonts w:ascii="Calibri" w:hAnsi="Calibri" w:cs="Calibri"/>
-        </w:rPr>
-        <w:t xml:space="preserve">{%p if </w:t>
-      </w:r>
-      <w:proofErr w:type="spellStart"/>
-      <w:r>
-        <w:rPr>
-          <w:rFonts w:ascii="Calibri" w:hAnsi="Calibri" w:cs="Calibri"/>
-        </w:rPr>
-        <w:t>include_other_info</w:t>
-      </w:r>
-      <w:proofErr w:type="spellEnd"/>
-      <w:r>
-        <w:rPr>
-          <w:rFonts w:ascii="Calibri" w:hAnsi="Calibri" w:cs="Calibri"/>
-        </w:rPr>
-        <w:t xml:space="preserve"> %}</w:t>
+      <w:r>
+        <w:rPr>
+          <w:rFonts w:ascii="Calibri" w:hAnsi="Calibri" w:cs="Calibri"/>
+        </w:rPr>
+        <w:t>%}</w:t>
       </w:r>
     </w:p>
     <w:p>
@@ -389,21 +379,7 @@
         <w:rPr>
           <w:rFonts w:ascii="Calibri" w:hAnsi="Calibri" w:cs="Calibri"/>
         </w:rPr>
-        <w:t>[0].</w:t>
-      </w:r>
-      <w:proofErr w:type="spellStart"/>
-      <w:r>
-        <w:rPr>
-          <w:rFonts w:ascii="Calibri" w:hAnsi="Calibri" w:cs="Calibri"/>
-        </w:rPr>
-        <w:t>name.full</w:t>
-      </w:r>
-      <w:proofErr w:type="spellEnd"/>
-      <w:r>
-        <w:rPr>
-          <w:rFonts w:ascii="Calibri" w:hAnsi="Calibri" w:cs="Calibri"/>
-        </w:rPr>
-        <w:t>() }} or the information providers on this site liable.</w:t>
+        <w:t>[0] }} or the information providers on this site liable.</w:t>
       </w:r>
     </w:p>
     <w:p>
@@ -913,21 +889,53 @@
         <w:rPr>
           <w:rFonts w:ascii="Calibri" w:hAnsi="Calibri" w:cs="Calibri"/>
         </w:rPr>
-        <w:t>{%</w:t>
+        <w:t xml:space="preserve">{%p for choice in </w:t>
+      </w:r>
+      <w:proofErr w:type="spellStart"/>
+      <w:r>
+        <w:rPr>
+          <w:rFonts w:ascii="Calibri" w:hAnsi="Calibri" w:cs="Calibri"/>
+        </w:rPr>
+        <w:t>other_technology_</w:t>
       </w:r>
       <w:proofErr w:type="gramStart"/>
       <w:r>
         <w:rPr>
           <w:rFonts w:ascii="Calibri" w:hAnsi="Calibri" w:cs="Calibri"/>
         </w:rPr>
-        <w:t>p  for</w:t>
+        <w:t>choices</w:t>
+      </w:r>
+      <w:r>
+        <w:rPr>
+          <w:rFonts w:ascii="Calibri" w:hAnsi="Calibri" w:cs="Calibri"/>
+        </w:rPr>
+        <w:t>.true</w:t>
       </w:r>
       <w:proofErr w:type="gramEnd"/>
       <w:r>
         <w:rPr>
           <w:rFonts w:ascii="Calibri" w:hAnsi="Calibri" w:cs="Calibri"/>
         </w:rPr>
-        <w:t xml:space="preserve"> choice in choices %}</w:t>
+        <w:t>_values</w:t>
+      </w:r>
+      <w:proofErr w:type="spellEnd"/>
+      <w:r>
+        <w:rPr>
+          <w:rFonts w:ascii="Calibri" w:hAnsi="Calibri" w:cs="Calibri"/>
+        </w:rPr>
+        <w:t>()</w:t>
+      </w:r>
+      <w:r>
+        <w:rPr>
+          <w:rFonts w:ascii="Calibri" w:hAnsi="Calibri" w:cs="Calibri"/>
+        </w:rPr>
+        <w:t xml:space="preserve"> </w:t>
+      </w:r>
+      <w:r>
+        <w:rPr>
+          <w:rFonts w:ascii="Calibri" w:hAnsi="Calibri" w:cs="Calibri"/>
+        </w:rPr>
+        <w:t>%}</w:t>
       </w:r>
     </w:p>
     <w:p>
@@ -971,96 +979,6 @@
         <w:rPr>
           <w:rFonts w:ascii="Calibri" w:hAnsi="Calibri" w:cs="Calibri"/>
         </w:rPr>
-        <w:t xml:space="preserve">{%p if </w:t>
-      </w:r>
-      <w:proofErr w:type="spellStart"/>
-      <w:r>
-        <w:rPr>
-          <w:rFonts w:ascii="Calibri" w:hAnsi="Calibri" w:cs="Calibri"/>
-        </w:rPr>
-        <w:t>other_choice</w:t>
-      </w:r>
-      <w:proofErr w:type="spellEnd"/>
-      <w:r>
-        <w:rPr>
-          <w:rFonts w:ascii="Calibri" w:hAnsi="Calibri" w:cs="Calibri"/>
-        </w:rPr>
-        <w:t xml:space="preserve"> %}</w:t>
-      </w:r>
-    </w:p>
-    <w:p>
-      <w:pPr>
-        <w:pStyle w:val="ListParagraph"/>
-        <w:numPr>
-          <w:ilvl w:val="1"/>
-          <w:numId w:val="6"/>
-        </w:numPr>
-        <w:rPr>
-          <w:rFonts w:ascii="Calibri" w:hAnsi="Calibri" w:cs="Calibri"/>
-        </w:rPr>
-      </w:pPr>
-      <w:proofErr w:type="gramStart"/>
-      <w:r>
-        <w:rPr>
-          <w:rFonts w:ascii="Calibri" w:hAnsi="Calibri" w:cs="Calibri"/>
-        </w:rPr>
-        <w:t xml:space="preserve">{{ </w:t>
-      </w:r>
-      <w:proofErr w:type="spellStart"/>
-      <w:r>
-        <w:rPr>
-          <w:rFonts w:ascii="Calibri" w:hAnsi="Calibri" w:cs="Calibri"/>
-        </w:rPr>
-        <w:t>other</w:t>
-      </w:r>
-      <w:proofErr w:type="gramEnd"/>
-      <w:r>
-        <w:rPr>
-          <w:rFonts w:ascii="Calibri" w:hAnsi="Calibri" w:cs="Calibri"/>
-        </w:rPr>
-        <w:t>_choice_description</w:t>
-      </w:r>
-      <w:proofErr w:type="spellEnd"/>
-      <w:r>
-        <w:rPr>
-          <w:rFonts w:ascii="Calibri" w:hAnsi="Calibri" w:cs="Calibri"/>
-        </w:rPr>
-        <w:t xml:space="preserve"> }}</w:t>
-      </w:r>
-    </w:p>
-    <w:p>
-      <w:pPr>
-        <w:pStyle w:val="ListParagraph"/>
-        <w:numPr>
-          <w:ilvl w:val="1"/>
-          <w:numId w:val="6"/>
-        </w:numPr>
-        <w:rPr>
-          <w:rFonts w:ascii="Calibri" w:hAnsi="Calibri" w:cs="Calibri"/>
-        </w:rPr>
-      </w:pPr>
-      <w:r>
-        <w:rPr>
-          <w:rFonts w:ascii="Calibri" w:hAnsi="Calibri" w:cs="Calibri"/>
-        </w:rPr>
-        <w:t>{%p endif %}</w:t>
-      </w:r>
-    </w:p>
-    <w:p>
-      <w:pPr>
-        <w:pStyle w:val="ListParagraph"/>
-        <w:numPr>
-          <w:ilvl w:val="1"/>
-          <w:numId w:val="6"/>
-        </w:numPr>
-        <w:rPr>
-          <w:rFonts w:ascii="Calibri" w:hAnsi="Calibri" w:cs="Calibri"/>
-        </w:rPr>
-      </w:pPr>
-      <w:r>
-        <w:rPr>
-          <w:rFonts w:ascii="Calibri" w:hAnsi="Calibri" w:cs="Calibri"/>
-        </w:rPr>
         <w:t xml:space="preserve">{%p </w:t>
       </w:r>
       <w:proofErr w:type="spellStart"/>
@@ -1303,7 +1221,7 @@
         <w:rPr>
           <w:rFonts w:ascii="Calibri" w:hAnsi="Calibri" w:cs="Calibri"/>
         </w:rPr>
-        <w:t xml:space="preserve"> The laws of </w:t>
+        <w:t xml:space="preserve">The laws of </w:t>
       </w:r>
       <w:proofErr w:type="gramStart"/>
       <w:r>
@@ -1339,13 +1257,6 @@
         </w:rPr>
         <w:t>.</w:t>
       </w:r>
-    </w:p>
-    <w:p>
-      <w:pPr>
-        <w:rPr>
-          <w:rFonts w:ascii="Calibri" w:hAnsi="Calibri" w:cs="Calibri"/>
-        </w:rPr>
-      </w:pPr>
     </w:p>
     <w:p>
       <w:pPr>
@@ -1388,6 +1299,7 @@
           <w:b/>
           <w:bCs/>
         </w:rPr>
+        <w:lastRenderedPageBreak/>
         <w:t>If you still have questions</w:t>
       </w:r>
     </w:p>
@@ -1459,12 +1371,6 @@
           <w:rFonts w:ascii="Calibri" w:hAnsi="Calibri" w:cs="Calibri"/>
         </w:rPr>
       </w:pPr>
-      <w:r>
-        <w:rPr>
-          <w:rFonts w:ascii="Calibri" w:hAnsi="Calibri" w:cs="Calibri"/>
-        </w:rPr>
-        <w:t xml:space="preserve"> </w:t>
-      </w:r>
       <w:proofErr w:type="gramStart"/>
       <w:r>
         <w:rPr>
@@ -1500,12 +1406,6 @@
           <w:rFonts w:ascii="Calibri" w:hAnsi="Calibri" w:cs="Calibri"/>
         </w:rPr>
       </w:pPr>
-      <w:r>
-        <w:rPr>
-          <w:rFonts w:ascii="Calibri" w:hAnsi="Calibri" w:cs="Calibri"/>
-        </w:rPr>
-        <w:t xml:space="preserve"> </w:t>
-      </w:r>
       <w:proofErr w:type="gramStart"/>
       <w:r>
         <w:rPr>
@@ -2058,7 +1958,7 @@
         <w:rFonts w:ascii="Courier New" w:hAnsi="Courier New" w:cs="Courier New" w:hint="default"/>
       </w:rPr>
     </w:lvl>
-    <w:lvl w:ilvl="2" w:tplc="04090005" w:tentative="1">
+    <w:lvl w:ilvl="2" w:tplc="04090005">
       <w:start w:val="1"/>
       <w:numFmt w:val="bullet"/>
       <w:lvlText w:val=""/>

--- a/docassemble/termsandconditions/data/templates/terms_and_conditions.docx
+++ b/docassemble/termsandconditions/data/templates/terms_and_conditions.docx
@@ -8,6 +8,8 @@
           <w:rFonts w:ascii="Calibri" w:hAnsi="Calibri" w:cs="Calibri"/>
           <w:b/>
           <w:bCs/>
+          <w:sz w:val="28"/>
+          <w:szCs w:val="28"/>
         </w:rPr>
       </w:pPr>
       <w:proofErr w:type="gramStart"/>
@@ -16,6 +18,8 @@
           <w:rFonts w:ascii="Calibri" w:hAnsi="Calibri" w:cs="Calibri"/>
           <w:b/>
           <w:bCs/>
+          <w:sz w:val="28"/>
+          <w:szCs w:val="28"/>
         </w:rPr>
         <w:t>{</w:t>
       </w:r>
@@ -24,6 +28,8 @@
           <w:rFonts w:ascii="Calibri" w:hAnsi="Calibri" w:cs="Calibri"/>
           <w:b/>
           <w:bCs/>
+          <w:sz w:val="28"/>
+          <w:szCs w:val="28"/>
         </w:rPr>
         <w:t>{ organizations</w:t>
       </w:r>
@@ -33,6 +39,8 @@
           <w:rFonts w:ascii="Calibri" w:hAnsi="Calibri" w:cs="Calibri"/>
           <w:b/>
           <w:bCs/>
+          <w:sz w:val="28"/>
+          <w:szCs w:val="28"/>
         </w:rPr>
         <w:t>[0] }</w:t>
       </w:r>
@@ -41,6 +49,8 @@
           <w:rFonts w:ascii="Calibri" w:hAnsi="Calibri" w:cs="Calibri"/>
           <w:b/>
           <w:bCs/>
+          <w:sz w:val="28"/>
+          <w:szCs w:val="28"/>
         </w:rPr>
         <w:t>}</w:t>
       </w:r>
@@ -49,12 +59,16 @@
           <w:rFonts w:ascii="Calibri" w:hAnsi="Calibri" w:cs="Calibri"/>
           <w:b/>
           <w:bCs/>
+          <w:sz w:val="28"/>
+          <w:szCs w:val="28"/>
         </w:rPr>
         <w:t>'s</w:t>
       </w:r>
       <w:r>
         <w:rPr>
           <w:rFonts w:ascii="Calibri" w:hAnsi="Calibri" w:cs="Calibri"/>
+          <w:sz w:val="28"/>
+          <w:szCs w:val="28"/>
         </w:rPr>
         <w:t xml:space="preserve"> </w:t>
       </w:r>
@@ -63,6 +77,8 @@
           <w:rFonts w:ascii="Calibri" w:hAnsi="Calibri" w:cs="Calibri"/>
           <w:b/>
           <w:bCs/>
+          <w:sz w:val="28"/>
+          <w:szCs w:val="28"/>
         </w:rPr>
         <w:t xml:space="preserve">Terms of Use and Privacy Policy </w:t>
       </w:r>
@@ -274,19 +290,19 @@
           <w:rFonts w:ascii="Calibri" w:hAnsi="Calibri" w:cs="Calibri"/>
         </w:rPr>
       </w:pPr>
+    </w:p>
+    <w:p>
+      <w:pPr>
+        <w:rPr>
+          <w:rFonts w:ascii="Calibri" w:hAnsi="Calibri" w:cs="Calibri"/>
+        </w:rPr>
+      </w:pPr>
       <w:r>
         <w:rPr>
           <w:rFonts w:ascii="Calibri" w:hAnsi="Calibri" w:cs="Calibri"/>
         </w:rPr>
         <w:t>{%p endif %}</w:t>
       </w:r>
-    </w:p>
-    <w:p>
-      <w:pPr>
-        <w:rPr>
-          <w:rFonts w:ascii="Calibri" w:hAnsi="Calibri" w:cs="Calibri"/>
-        </w:rPr>
-      </w:pPr>
     </w:p>
     <w:p>
       <w:pPr>
@@ -1067,14 +1083,34 @@
         <w:rPr>
           <w:rFonts w:ascii="Calibri" w:hAnsi="Calibri" w:cs="Calibri"/>
         </w:rPr>
-        <w:t>{{ organizations</w:t>
+        <w:t xml:space="preserve">{{ </w:t>
+      </w:r>
+      <w:proofErr w:type="spellStart"/>
+      <w:r>
+        <w:rPr>
+          <w:rFonts w:ascii="Calibri" w:hAnsi="Calibri" w:cs="Calibri"/>
+        </w:rPr>
+        <w:t>state</w:t>
       </w:r>
       <w:proofErr w:type="gramEnd"/>
       <w:r>
         <w:rPr>
           <w:rFonts w:ascii="Calibri" w:hAnsi="Calibri" w:cs="Calibri"/>
         </w:rPr>
-        <w:t>[0].</w:t>
+        <w:t>_name</w:t>
+      </w:r>
+      <w:proofErr w:type="spellEnd"/>
+      <w:r>
+        <w:rPr>
+          <w:rFonts w:ascii="Calibri" w:hAnsi="Calibri" w:cs="Calibri"/>
+        </w:rPr>
+        <w:t>(</w:t>
+      </w:r>
+      <w:r>
+        <w:rPr>
+          <w:rFonts w:ascii="Calibri" w:hAnsi="Calibri" w:cs="Calibri"/>
+        </w:rPr>
+        <w:t>organizations[0].</w:t>
       </w:r>
       <w:proofErr w:type="spellStart"/>
       <w:r>
@@ -1084,6 +1120,12 @@
         <w:t>address.state</w:t>
       </w:r>
       <w:proofErr w:type="spellEnd"/>
+      <w:r>
+        <w:rPr>
+          <w:rFonts w:ascii="Calibri" w:hAnsi="Calibri" w:cs="Calibri"/>
+        </w:rPr>
+        <w:t>)</w:t>
+      </w:r>
       <w:r>
         <w:rPr>
           <w:rFonts w:ascii="Calibri" w:hAnsi="Calibri" w:cs="Calibri"/>
@@ -1228,14 +1270,34 @@
         <w:rPr>
           <w:rFonts w:ascii="Calibri" w:hAnsi="Calibri" w:cs="Calibri"/>
         </w:rPr>
-        <w:t>{{ organizations</w:t>
+        <w:t xml:space="preserve">{{ </w:t>
+      </w:r>
+      <w:proofErr w:type="spellStart"/>
+      <w:r>
+        <w:rPr>
+          <w:rFonts w:ascii="Calibri" w:hAnsi="Calibri" w:cs="Calibri"/>
+        </w:rPr>
+        <w:t>state</w:t>
       </w:r>
       <w:proofErr w:type="gramEnd"/>
       <w:r>
         <w:rPr>
           <w:rFonts w:ascii="Calibri" w:hAnsi="Calibri" w:cs="Calibri"/>
         </w:rPr>
-        <w:t>[0].</w:t>
+        <w:t>_name</w:t>
+      </w:r>
+      <w:proofErr w:type="spellEnd"/>
+      <w:r>
+        <w:rPr>
+          <w:rFonts w:ascii="Calibri" w:hAnsi="Calibri" w:cs="Calibri"/>
+        </w:rPr>
+        <w:t>(</w:t>
+      </w:r>
+      <w:r>
+        <w:rPr>
+          <w:rFonts w:ascii="Calibri" w:hAnsi="Calibri" w:cs="Calibri"/>
+        </w:rPr>
+        <w:t>organizations[0].</w:t>
       </w:r>
       <w:proofErr w:type="spellStart"/>
       <w:r>
@@ -1245,6 +1307,12 @@
         <w:t>address.state</w:t>
       </w:r>
       <w:proofErr w:type="spellEnd"/>
+      <w:r>
+        <w:rPr>
+          <w:rFonts w:ascii="Calibri" w:hAnsi="Calibri" w:cs="Calibri"/>
+        </w:rPr>
+        <w:t>)</w:t>
+      </w:r>
       <w:r>
         <w:rPr>
           <w:rFonts w:ascii="Calibri" w:hAnsi="Calibri" w:cs="Calibri"/>
